--- a/src/Articulo.docx
+++ b/src/Articulo.docx
@@ -39,6 +39,9 @@
     <w:p>
       <w:pPr>
         <w:pStyle w:val="Author"/>
+        <w:rPr>
+          <w:lang w:val="fr-FR"/>
+        </w:rPr>
       </w:pPr>
       <w:r>
         <w:rPr>
@@ -103,46 +106,45 @@
       </w:r>
       <w:proofErr w:type="spellStart"/>
       <w:r>
+        <w:rPr>
+          <w:lang w:val="fr-FR"/>
+        </w:rPr>
         <w:t>Pasieka</w:t>
       </w:r>
       <w:proofErr w:type="spellEnd"/>
       <w:r>
+        <w:rPr>
+          <w:lang w:val="fr-FR"/>
+        </w:rPr>
         <w:t xml:space="preserve"> Manuel</w:t>
       </w:r>
       <w:r>
+        <w:rPr>
+          <w:lang w:val="fr-FR"/>
+        </w:rPr>
         <w:t xml:space="preserve"> </w:t>
       </w:r>
     </w:p>
     <w:p>
       <w:pPr>
         <w:pStyle w:val="Member"/>
-      </w:pPr>
-      <w:r>
-        <w:t xml:space="preserve">Universidad </w:t>
-      </w:r>
+        <w:rPr>
+          <w:lang w:val="fr-FR"/>
+        </w:rPr>
+      </w:pPr>
       <w:proofErr w:type="spellStart"/>
       <w:r>
-        <w:t>Internacional</w:t>
+        <w:rPr>
+          <w:lang w:val="fr-FR"/>
+        </w:rPr>
+        <w:t>Universidad</w:t>
       </w:r>
       <w:proofErr w:type="spellEnd"/>
       <w:r>
-        <w:t xml:space="preserve"> de la Rioja, </w:t>
-      </w:r>
-      <w:proofErr w:type="spellStart"/>
-      <w:r>
-        <w:t>Logroño</w:t>
-      </w:r>
-      <w:proofErr w:type="spellEnd"/>
-      <w:r>
-        <w:t xml:space="preserve"> (</w:t>
-      </w:r>
-      <w:proofErr w:type="spellStart"/>
-      <w:r>
-        <w:t>España</w:t>
-      </w:r>
-      <w:proofErr w:type="spellEnd"/>
-      <w:r>
-        <w:t>)</w:t>
+        <w:rPr>
+          <w:lang w:val="fr-FR"/>
+        </w:rPr>
+        <w:t xml:space="preserve"> Internacional de la Rioja, Logroño (España)</w:t>
       </w:r>
     </w:p>
     <w:p>
@@ -529,7 +531,33 @@
     </w:p>
     <w:p>
       <w:r>
-        <w:t>We have decided to build a new agent-based model that is capable of simulating a virtual classroom, basing agent behavior on empirical psychological personality model. It was validated that the simulated agent behavior follows empirical results, and we used the simulation to compare different classrooms differing in the personality profiles of the students.</w:t>
+        <w:t xml:space="preserve">We have decided to build a new agent-based model that is capable of simulating a virtual classroom, basing agent behavior on </w:t>
+      </w:r>
+      <w:r>
+        <w:t xml:space="preserve">an </w:t>
+      </w:r>
+      <w:r>
+        <w:t xml:space="preserve">empirical psychological personality model. </w:t>
+      </w:r>
+      <w:r>
+        <w:t xml:space="preserve">The agent logic was developed following </w:t>
+      </w:r>
+      <w:bookmarkStart w:id="2" w:name="_GoBack"/>
+      <w:bookmarkEnd w:id="2"/>
+      <w:r>
+        <w:t>empirical results</w:t>
+      </w:r>
+      <w:r>
+        <w:t xml:space="preserve"> between personality traits and </w:t>
+      </w:r>
+      <w:r>
+        <w:t>behavior [</w:t>
+      </w:r>
+      <w:r>
+        <w:t>7]</w:t>
+      </w:r>
+      <w:r>
+        <w:t>, and we used the simulation to compare different classrooms differing in the personality profiles of the students.</w:t>
       </w:r>
     </w:p>
     <w:p/>
@@ -629,13 +657,7 @@
         <w:pStyle w:val="Caption"/>
       </w:pPr>
       <w:r>
-        <w:t xml:space="preserve">Figure </w:t>
-      </w:r>
-      <w:r>
-        <w:t>1</w:t>
-      </w:r>
-      <w:r>
-        <w:t>. Visualization the simulation in an interactive session</w:t>
+        <w:t>Figure 1. Visualization the simulation in an interactive session</w:t>
       </w:r>
     </w:p>
     <w:p>
@@ -752,7 +774,13 @@
     <w:p/>
     <w:p>
       <w:r>
-        <w:t>The simulation is intended to be run in an interactive as well as in a batch-mode like manor. Specially the latter is important in order to use the simulation as a tool to study and form new theories of social phenomena in a classroom. The simulation is deterministic given a seed value, which makes it possible to run multiple instances of the simulation and evaluate the effect of randomness on a specific simulation scenario.</w:t>
+        <w:t xml:space="preserve">The simulation is intended to be run in an interactive as well as in a batch-mode like manor. Specially the latter is important in order to use the simulation as a tool to study and form new theories of social </w:t>
+      </w:r>
+      <w:r>
+        <w:t xml:space="preserve">classroom </w:t>
+      </w:r>
+      <w:r>
+        <w:t>phenomena. The simulation is deterministic given a seed value, which makes it possible to run multiple instances of the simulation and evaluate the effect of randomness on a specific simulation scenario.</w:t>
       </w:r>
     </w:p>
     <w:p/>
@@ -850,10 +878,7 @@
         <w:jc w:val="left"/>
       </w:pPr>
       <w:r>
-        <w:t>Attention-deficit hyperactivity disorder (ADHD)</w:t>
-      </w:r>
-      <w:r>
-        <w:t xml:space="preserve"> has a particular high prevalence, and we decided to study how students with ADHD prototypical personality profiles affect the social dynamics in the classroom.</w:t>
+        <w:t>Attention-deficit hyperactivity disorder (ADHD) has a particular high prevalence, and we decided to study how students with ADHD prototypical personality profiles affect the social dynamics in the classroom.</w:t>
       </w:r>
     </w:p>
     <w:p>
@@ -862,7 +887,13 @@
         <w:jc w:val="left"/>
       </w:pPr>
       <w:r>
-        <w:t xml:space="preserve">Based on the literature [10] we defined four type of students, representing prototypical personality types on the five continuous Big-Five scale. Those types are </w:t>
+        <w:t>Based on the literature [10] we defined four type</w:t>
+      </w:r>
+      <w:r>
+        <w:t>s</w:t>
+      </w:r>
+      <w:r>
+        <w:t xml:space="preserve"> of students, representing prototypical personality types on the five continuous Big-Five scale. Those types are </w:t>
       </w:r>
       <w:r>
         <w:rPr>
@@ -920,7 +951,13 @@
         <w:t xml:space="preserve"> we defined a series of classroom profiles, varying the ratio of students of each type. </w:t>
       </w:r>
       <w:r>
-        <w:t xml:space="preserve">We included classes with only Normal students and no ADHD students (i.e. </w:t>
+        <w:t xml:space="preserve">We included classes with only Normal students and </w:t>
+      </w:r>
+      <w:r>
+        <w:t>without</w:t>
+      </w:r>
+      <w:r>
+        <w:t xml:space="preserve"> ADHD students (i.e. </w:t>
       </w:r>
       <w:r>
         <w:rPr>
@@ -930,7 +967,13 @@
         <w:t>ADHD-None</w:t>
       </w:r>
       <w:r>
-        <w:t>) to classes with a very high ratio of ADHD students (i.e. ADHD-</w:t>
+        <w:t xml:space="preserve">) </w:t>
+      </w:r>
+      <w:r>
+        <w:t>and</w:t>
+      </w:r>
+      <w:r>
+        <w:t xml:space="preserve"> classes with a very high ratio of ADHD students (i.e. ADHD-</w:t>
       </w:r>
       <w:proofErr w:type="spellStart"/>
       <w:r>
@@ -947,7 +990,19 @@
         <w:t>i.e.</w:t>
       </w:r>
       <w:r>
-        <w:t xml:space="preserve"> ADHD-Low-Ambitious having a few ADHD students, half ambitious and the rest normal students).</w:t>
+        <w:t xml:space="preserve"> ADHD-Low-Ambitious having a few ADHD students, half </w:t>
+      </w:r>
+      <w:r>
+        <w:t xml:space="preserve">of the students being </w:t>
+      </w:r>
+      <w:r>
+        <w:t>ambitious and the rest normal</w:t>
+      </w:r>
+      <w:r>
+        <w:t xml:space="preserve"> types</w:t>
+      </w:r>
+      <w:r>
+        <w:t>).</w:t>
       </w:r>
     </w:p>
     <w:p>
@@ -1031,7 +1086,19 @@
         <w:rPr>
           <w:noProof/>
         </w:rPr>
-        <w:t xml:space="preserve"> profiels</w:t>
+        <w:t xml:space="preserve"> profil</w:t>
+      </w:r>
+      <w:r>
+        <w:rPr>
+          <w:noProof/>
+        </w:rPr>
+        <w:t>e</w:t>
+      </w:r>
+      <w:r>
+        <w:rPr>
+          <w:noProof/>
+        </w:rPr>
+        <w:t>s</w:t>
       </w:r>
     </w:p>
     <w:p>
@@ -1053,7 +1120,19 @@
         <w:t xml:space="preserve"> Ambitious students although having the reverse effect, </w:t>
       </w:r>
       <w:r>
-        <w:t>cannot counterbalance the of every very few ADHD students. It appears that only a few ADHD students in a classroom are sufficient to alter the behavior of the None-ADHD students, without changing their own average happiness or attention.</w:t>
+        <w:t xml:space="preserve">cannot counterbalance the </w:t>
+      </w:r>
+      <w:r>
+        <w:t xml:space="preserve">effect </w:t>
+      </w:r>
+      <w:r>
+        <w:t>of eve</w:t>
+      </w:r>
+      <w:r>
+        <w:t>n</w:t>
+      </w:r>
+      <w:r>
+        <w:t xml:space="preserve"> very few ADHD students. It appears that only a few ADHD students in a classroom are sufficient to alter the behavior of the None-ADHD students, without changing their own average happiness or attention.</w:t>
       </w:r>
     </w:p>
     <w:p>
@@ -1085,29 +1164,26 @@
       </w:r>
       <w:proofErr w:type="gramEnd"/>
       <w:r>
-        <w:t xml:space="preserve"> model that is based on the Big-Five Personality trait model and generates behavior in concordance with the literature. We used the simulation to study how students with an ADHD prototypical personality profile effect mean classroom happiness and attention. We found a very strong effect of ADHD students on the behavior of None-ADHD students</w:t>
-      </w:r>
-      <w:r>
-        <w:t xml:space="preserve">, reducing </w:t>
+        <w:t xml:space="preserve"> model that is based on the Big-Five Personality trait model and generates behavior in concordance with the literature. We used the simulation to study how students with an ADHD prototypical personality profile </w:t>
+      </w:r>
+      <w:r>
+        <w:t>a</w:t>
+      </w:r>
+      <w:r>
+        <w:t xml:space="preserve">ffect mean classroom happiness and attention. We found a very strong effect of </w:t>
       </w:r>
       <w:r>
         <w:lastRenderedPageBreak/>
-        <w:t>their mean happiness and attention, as well as increasing the frequency of class wide quarrels.</w:t>
+        <w:t>ADHD students on the behavior of None-ADHD students</w:t>
+      </w:r>
+      <w:r>
+        <w:t>, reducing their mean happiness and attention, as well as increasing the frequency of class wide quarrels.</w:t>
       </w:r>
     </w:p>
     <w:p/>
     <w:p>
       <w:r>
-        <w:t>The simulation software in addition with the data analysis pipeline is available</w:t>
-      </w:r>
-      <w:r>
-        <w:t xml:space="preserve"> </w:t>
-      </w:r>
-      <w:r>
-        <w:t>open source and under the MIT license</w:t>
-      </w:r>
-      <w:r>
-        <w:t xml:space="preserve"> from </w:t>
+        <w:t xml:space="preserve">The simulation software in addition with the data analysis pipeline is available open source and under the MIT license from </w:t>
       </w:r>
       <w:hyperlink r:id="rId14" w:history="1">
         <w:r>
@@ -1229,8 +1305,6 @@
       <w:pPr>
         <w:pStyle w:val="References"/>
       </w:pPr>
-      <w:bookmarkStart w:id="3" w:name="_GoBack"/>
-      <w:bookmarkEnd w:id="3"/>
       <w:proofErr w:type="spellStart"/>
       <w:r>
         <w:t>Dieker</w:t>
@@ -1492,9 +1566,9 @@
         <w:w w:val="105"/>
       </w:rPr>
     </w:pPr>
-    <w:bookmarkStart w:id="2" w:name="_Hlk487179695"/>
+    <w:bookmarkStart w:id="1" w:name="_Hlk487179695"/>
   </w:p>
-  <w:bookmarkEnd w:id="2"/>
+  <w:bookmarkEnd w:id="1"/>
 </w:hdr>
 </file>
 
@@ -3036,6 +3110,7 @@
   <w:style w:type="character" w:default="1" w:styleId="DefaultParagraphFont">
     <w:name w:val="Default Paragraph Font"/>
     <w:uiPriority w:val="1"/>
+    <w:semiHidden/>
     <w:unhideWhenUsed/>
   </w:style>
   <w:style w:type="table" w:default="1" w:styleId="TableNormal">
@@ -4060,7 +4135,7 @@
 </file>
 
 <file path=customXml/itemProps1.xml><?xml version="1.0" encoding="utf-8"?>
-<ds:datastoreItem xmlns:ds="http://schemas.openxmlformats.org/officeDocument/2006/customXml" ds:itemID="{E1E0C594-99B7-E44E-A0C7-FEF4E76E121D}">
+<ds:datastoreItem xmlns:ds="http://schemas.openxmlformats.org/officeDocument/2006/customXml" ds:itemID="{BABB542D-4E0C-E74F-8905-FCFA1809064E}">
   <ds:schemaRefs>
     <ds:schemaRef ds:uri="http://schemas.openxmlformats.org/officeDocument/2006/bibliography"/>
   </ds:schemaRefs>

--- a/src/Articulo.docx
+++ b/src/Articulo.docx
@@ -487,6 +487,12 @@
       <w:r>
         <w:t>]. We have developed an agent-based model that is simulating a virtual classroom, in which students engage in autonomous study. Based on psychological literature we defined an Agent Logic that is defined by the Big-Five Personality Trait model [2].</w:t>
       </w:r>
+      <w:r>
+        <w:t xml:space="preserve"> The simulation provides the ability to take a theory about social phenomena in a classroom and run a simulation that would generate concrete predictions which later can be validated or refused by empirical experiments. Doing so provides a feedback loop that supports the development of more complex theories that can model real world phenomena in more and more detail.</w:t>
+      </w:r>
+      <w:r>
+        <w:t xml:space="preserve"> In order to demonstrate the capabilities of our system, we have applied it to study the effect of children with prototypical Attention-deficit hyperactivity disorder (ADHD) on the average happiness and attention of the class.</w:t>
+      </w:r>
     </w:p>
     <w:p/>
     <w:p>
@@ -515,6 +521,9 @@
       <w:r>
         <w:t>There exist several simulators for a classroom setting ([5], [6]), that are used to study specific effects, or to train teachers.</w:t>
       </w:r>
+      <w:r>
+        <w:t xml:space="preserve"> Some of those systems are focused on studying specific phenomena like academic outcome and learning, while other systems have been developed in order to be used to train teachers.</w:t>
+      </w:r>
     </w:p>
     <w:p>
       <w:r>
@@ -522,6 +531,17 @@
       </w:r>
     </w:p>
     <w:p>
+      <w:r>
+        <w:t xml:space="preserve">We see a clear lack of a system like ours that provides the possibility </w:t>
+      </w:r>
+      <w:r>
+        <w:t>of being adapted and extended by researchers and hobbyists alike, to their specific research interests, while providing a solid base</w:t>
+      </w:r>
+      <w:r>
+        <w:t>.</w:t>
+      </w:r>
+    </w:p>
+    <w:p>
       <w:pPr>
         <w:pStyle w:val="Heading1"/>
       </w:pPr>
@@ -542,8 +562,6 @@
       <w:r>
         <w:t xml:space="preserve">The agent logic was developed following </w:t>
       </w:r>
-      <w:bookmarkStart w:id="2" w:name="_GoBack"/>
-      <w:bookmarkEnd w:id="2"/>
       <w:r>
         <w:t>empirical results</w:t>
       </w:r>
@@ -557,11 +575,35 @@
         <w:t>7]</w:t>
       </w:r>
       <w:r>
-        <w:t>, and we used the simulation to compare different classrooms differing in the personality profiles of the students.</w:t>
-      </w:r>
-    </w:p>
-    <w:p/>
-    <w:p/>
+        <w:t xml:space="preserve">, and we used the simulation to compare </w:t>
+      </w:r>
+      <w:r>
+        <w:t>various</w:t>
+      </w:r>
+      <w:r>
+        <w:t xml:space="preserve"> classrooms differing in the</w:t>
+      </w:r>
+      <w:r>
+        <w:t>ir</w:t>
+      </w:r>
+      <w:bookmarkStart w:id="3" w:name="_GoBack"/>
+      <w:bookmarkEnd w:id="3"/>
+      <w:r>
+        <w:t xml:space="preserve"> </w:t>
+      </w:r>
+      <w:r>
+        <w:t xml:space="preserve">student’s </w:t>
+      </w:r>
+      <w:r>
+        <w:t>personality profile</w:t>
+      </w:r>
+      <w:r>
+        <w:t>s</w:t>
+      </w:r>
+      <w:r>
+        <w:t>.</w:t>
+      </w:r>
+    </w:p>
     <w:p>
       <w:pPr>
         <w:pStyle w:val="Heading1"/>
@@ -604,15 +646,16 @@
     <w:p>
       <w:pPr>
         <w:keepNext/>
+        <w:jc w:val="center"/>
       </w:pPr>
       <w:r>
         <w:rPr>
           <w:noProof/>
         </w:rPr>
         <w:drawing>
-          <wp:inline distT="0" distB="0" distL="0" distR="0" wp14:anchorId="69F3BD8D" wp14:editId="46BBBC1D">
-            <wp:extent cx="3199765" cy="1999615"/>
-            <wp:effectExtent l="0" t="0" r="635" b="0"/>
+          <wp:inline distT="0" distB="0" distL="0" distR="0" wp14:anchorId="69F3BD8D" wp14:editId="100AF0AD">
+            <wp:extent cx="2783176" cy="1739278"/>
+            <wp:effectExtent l="0" t="0" r="0" b="635"/>
             <wp:docPr id="4" name="Picture 4"/>
             <wp:cNvGraphicFramePr>
               <a:graphicFrameLocks xmlns:a="http://schemas.openxmlformats.org/drawingml/2006/main" noChangeAspect="1"/>
@@ -639,7 +682,7 @@
                   <pic:spPr>
                     <a:xfrm>
                       <a:off x="0" y="0"/>
-                      <a:ext cx="3199765" cy="1999615"/>
+                      <a:ext cx="2812444" cy="1757569"/>
                     </a:xfrm>
                     <a:prstGeom prst="rect">
                       <a:avLst/>
@@ -662,6 +705,7 @@
     </w:p>
     <w:p>
       <w:r>
+        <w:lastRenderedPageBreak/>
         <w:t xml:space="preserve">The heart of the simulation is the Agent Logic that governs agent behavior, and was designed to simulate </w:t>
       </w:r>
       <w:r>
@@ -758,11 +802,7 @@
     </w:p>
     <w:p>
       <w:r>
-        <w:t xml:space="preserve">We used the established and widely applied Big-Five Model for </w:t>
-      </w:r>
-      <w:r>
-        <w:lastRenderedPageBreak/>
-        <w:t xml:space="preserve">personality traits as the bases of agent behavior and defined the model in correspondence with empirical findings on how personality traits affect </w:t>
+        <w:t xml:space="preserve">We used the established and widely applied Big-Five Model for personality traits as the bases of agent behavior and defined the model in correspondence with empirical findings on how personality traits affect </w:t>
       </w:r>
       <w:r>
         <w:t>student’s</w:t>
@@ -774,7 +814,13 @@
     <w:p/>
     <w:p>
       <w:r>
-        <w:t xml:space="preserve">The simulation is intended to be run in an interactive as well as in a batch-mode like manor. Specially the latter is important in order to use the simulation as a tool to study and form new theories of social </w:t>
+        <w:t xml:space="preserve">The simulation is intended to be run in an interactive as well as in a batch-mode like </w:t>
+      </w:r>
+      <w:r>
+        <w:t>fashion</w:t>
+      </w:r>
+      <w:r>
+        <w:t xml:space="preserve">. Specially the latter is important in order to use the simulation as a tool to study and form new theories of social </w:t>
       </w:r>
       <w:r>
         <w:t xml:space="preserve">classroom </w:t>
@@ -893,7 +939,10 @@
         <w:t>s</w:t>
       </w:r>
       <w:r>
-        <w:t xml:space="preserve"> of students, representing prototypical personality types on the five continuous Big-Five scale. Those types are </w:t>
+        <w:t xml:space="preserve"> of students, </w:t>
+      </w:r>
+      <w:r>
+        <w:t xml:space="preserve">representing prototypical personality types on the five continuous Big-Five scale. Those types are </w:t>
       </w:r>
       <w:r>
         <w:rPr>
@@ -981,10 +1030,7 @@
       </w:r>
       <w:proofErr w:type="spellEnd"/>
       <w:r>
-        <w:t xml:space="preserve">). In order to compare how ambitious students, </w:t>
-      </w:r>
-      <w:r>
-        <w:t>affect he classroom, we defined mixed class profiles with ADHD, Normal and Ambitious students. (</w:t>
+        <w:t>). In order to compare how ambitious students, affect he classroom, we defined mixed class profiles with ADHD, Normal and Ambitious students. (</w:t>
       </w:r>
       <w:r>
         <w:t>i.e.</w:t>
@@ -1137,7 +1183,11 @@
     </w:p>
     <w:p>
       <w:r>
-        <w:t>In addition, studying the classroom aggregates of different groups, we found that classrooms with ADHD students experience more frequently classroom wide quarrels (i.e. classroom riots). Specially classrooms with ambitious students that have a tendency to alternate between states of no quarrel to classroom riots, experience an increase in those riots with the inclusion of ADHD students.</w:t>
+        <w:t xml:space="preserve">In addition, studying the classroom aggregates of different groups, we found that classrooms with ADHD students experience more frequently classroom wide quarrels (i.e. classroom riots). Specially classrooms with ambitious students that have a tendency to alternate </w:t>
+      </w:r>
+      <w:r>
+        <w:lastRenderedPageBreak/>
+        <w:t>between states of no quarrel to classroom riots, experience an increase in those riots with the inclusion of ADHD students.</w:t>
       </w:r>
     </w:p>
     <w:p>
@@ -1170,11 +1220,7 @@
         <w:t>a</w:t>
       </w:r>
       <w:r>
-        <w:t xml:space="preserve">ffect mean classroom happiness and attention. We found a very strong effect of </w:t>
-      </w:r>
-      <w:r>
-        <w:lastRenderedPageBreak/>
-        <w:t>ADHD students on the behavior of None-ADHD students</w:t>
+        <w:t>ffect mean classroom happiness and attention. We found a very strong effect of ADHD students on the behavior of None-ADHD students</w:t>
       </w:r>
       <w:r>
         <w:t>, reducing their mean happiness and attention, as well as increasing the frequency of class wide quarrels.</w:t>
@@ -1311,15 +1357,35 @@
       </w:r>
       <w:proofErr w:type="spellEnd"/>
       <w:r>
-        <w:t xml:space="preserve">, L. A., Hynes, M. C., Hughes, C. E., Hardin, S., &amp; Becht, K. (2015). TLE </w:t>
+        <w:t xml:space="preserve">, L. A., Rodriguez, J. A., </w:t>
       </w:r>
       <w:proofErr w:type="spellStart"/>
       <w:r>
-        <w:t>TeachLivETM</w:t>
+        <w:t>Lignugaris</w:t>
       </w:r>
       <w:proofErr w:type="spellEnd"/>
       <w:r>
-        <w:t>: Using Technology to Provide Quality Professional Development in Rural Schools. Rural Special Education Quarterly, 34(3), 11–16. https://doi.org/10.1177/875687051503400303</w:t>
+        <w:t xml:space="preserve">/Kraft, B., Hynes, M. C., &amp; Hughes, C. E. (2014). The Potential of Simulated Environments in Teacher Education. </w:t>
+      </w:r>
+      <w:r>
+        <w:rPr>
+          <w:i/>
+          <w:iCs/>
+        </w:rPr>
+        <w:t>Teacher Education and Special Education: The Journal of the Teacher Education Division of the Council for Exceptional Children</w:t>
+      </w:r>
+      <w:r>
+        <w:t xml:space="preserve">, </w:t>
+      </w:r>
+      <w:r>
+        <w:rPr>
+          <w:i/>
+          <w:iCs/>
+        </w:rPr>
+        <w:t>37</w:t>
+      </w:r>
+      <w:r>
+        <w:t>(1), 21–33. https://doi.org/10.1177/0888406413512683</w:t>
       </w:r>
     </w:p>
     <w:p>
@@ -1566,9 +1632,9 @@
         <w:w w:val="105"/>
       </w:rPr>
     </w:pPr>
-    <w:bookmarkStart w:id="1" w:name="_Hlk487179695"/>
+    <w:bookmarkStart w:id="2" w:name="_Hlk487179695"/>
   </w:p>
-  <w:bookmarkEnd w:id="1"/>
+  <w:bookmarkEnd w:id="2"/>
 </w:hdr>
 </file>
 
@@ -4135,7 +4201,7 @@
 </file>
 
 <file path=customXml/itemProps1.xml><?xml version="1.0" encoding="utf-8"?>
-<ds:datastoreItem xmlns:ds="http://schemas.openxmlformats.org/officeDocument/2006/customXml" ds:itemID="{BABB542D-4E0C-E74F-8905-FCFA1809064E}">
+<ds:datastoreItem xmlns:ds="http://schemas.openxmlformats.org/officeDocument/2006/customXml" ds:itemID="{8101C6ED-2010-ED47-9699-696996F46FCC}">
   <ds:schemaRefs>
     <ds:schemaRef ds:uri="http://schemas.openxmlformats.org/officeDocument/2006/bibliography"/>
   </ds:schemaRefs>
